--- a/_word/2022-12-02-Grades!!!.docx
+++ b/_word/2022-12-02-Grades!!!.docx
@@ -477,64 +477,67 @@
                 <w:szCs w:val="24"/>
                 <w:rtl w:val="0"/>
               </w:rPr>
-              <w:t xml:space="preserve">/0.25</w:t>
-            </w:r>
-          </w:p>
-        </w:tc>
-        <w:tc>
-          <w:tcPr>
-            <w:shd w:fill="auto" w:val="clear"/>
-            <w:tcMar>
-              <w:top w:w="100.0" w:type="dxa"/>
-              <w:left w:w="100.0" w:type="dxa"/>
-              <w:bottom w:w="100.0" w:type="dxa"/>
-              <w:right w:w="100.0" w:type="dxa"/>
-            </w:tcMar>
-            <w:vAlign w:val="top"/>
-          </w:tcPr>
-          <w:p>
-            <w:pPr>
-              <w:widowControl w:val="0"/>
-              <w:spacing w:line="240" w:lineRule="auto"/>
-              <w:rPr>
-                <w:sz w:val="24"/>
-                <w:szCs w:val="24"/>
-              </w:rPr>
-            </w:pPr>
-            <w:r>
-              <w:rPr>
-                <w:rtl w:val="0"/>
-              </w:rPr>
-            </w:r>
-          </w:p>
-        </w:tc>
-        <w:tc>
-          <w:tcPr>
-            <w:shd w:fill="auto" w:val="clear"/>
-            <w:tcMar>
-              <w:top w:w="100.0" w:type="dxa"/>
-              <w:left w:w="100.0" w:type="dxa"/>
-              <w:bottom w:w="100.0" w:type="dxa"/>
-              <w:right w:w="100.0" w:type="dxa"/>
-            </w:tcMar>
-            <w:vAlign w:val="top"/>
-          </w:tcPr>
-          <w:p>
-            <w:pPr>
-              <w:widowControl w:val="0"/>
-              <w:spacing w:line="240" w:lineRule="auto"/>
-              <w:rPr>
-                <w:sz w:val="24"/>
-                <w:szCs w:val="24"/>
-              </w:rPr>
-            </w:pPr>
-            <w:r>
-              <w:rPr>
-                <w:sz w:val="24"/>
-                <w:szCs w:val="24"/>
-                <w:rtl w:val="0"/>
-              </w:rPr>
-              <w:t xml:space="preserve">/1</w:t>
+              <w:t xml:space="preserve">0.3/0.5</w:t>
+            </w:r>
+          </w:p>
+        </w:tc>
+        <w:tc>
+          <w:tcPr>
+            <w:shd w:fill="auto" w:val="clear"/>
+            <w:tcMar>
+              <w:top w:w="100.0" w:type="dxa"/>
+              <w:left w:w="100.0" w:type="dxa"/>
+              <w:bottom w:w="100.0" w:type="dxa"/>
+              <w:right w:w="100.0" w:type="dxa"/>
+            </w:tcMar>
+            <w:vAlign w:val="top"/>
+          </w:tcPr>
+          <w:p>
+            <w:pPr>
+              <w:widowControl w:val="0"/>
+              <w:spacing w:line="240" w:lineRule="auto"/>
+              <w:rPr>
+                <w:sz w:val="24"/>
+                <w:szCs w:val="24"/>
+              </w:rPr>
+            </w:pPr>
+            <w:r>
+              <w:rPr>
+                <w:sz w:val="24"/>
+                <w:szCs w:val="24"/>
+                <w:rtl w:val="0"/>
+              </w:rPr>
+              <w:t xml:space="preserve">Good job on warm up hacks however the answers for the string concatenation problem were very incorrect you had numbers instead of flavors and an error in your other problem in regards to order printing. I would look at the posted solution and revise. Also no pseudocode predictions were made and result was not evaluated. </w:t>
+            </w:r>
+          </w:p>
+        </w:tc>
+        <w:tc>
+          <w:tcPr>
+            <w:shd w:fill="auto" w:val="clear"/>
+            <w:tcMar>
+              <w:top w:w="100.0" w:type="dxa"/>
+              <w:left w:w="100.0" w:type="dxa"/>
+              <w:bottom w:w="100.0" w:type="dxa"/>
+              <w:right w:w="100.0" w:type="dxa"/>
+            </w:tcMar>
+            <w:vAlign w:val="top"/>
+          </w:tcPr>
+          <w:p>
+            <w:pPr>
+              <w:widowControl w:val="0"/>
+              <w:spacing w:line="240" w:lineRule="auto"/>
+              <w:rPr>
+                <w:sz w:val="24"/>
+                <w:szCs w:val="24"/>
+              </w:rPr>
+            </w:pPr>
+            <w:r>
+              <w:rPr>
+                <w:sz w:val="24"/>
+                <w:szCs w:val="24"/>
+                <w:rtl w:val="0"/>
+              </w:rPr>
+              <w:t xml:space="preserve">0.7/1</w:t>
             </w:r>
           </w:p>
         </w:tc>

--- a/_word/2022-12-02-Grades!!!.docx
+++ b/_word/2022-12-02-Grades!!!.docx
@@ -269,12 +269,8 @@
             </w:pPr>
             <w:r>
               <w:rPr>
-                <w:b w:val="1"/>
-                <w:sz w:val="24"/>
-                <w:szCs w:val="24"/>
-                <w:rtl w:val="0"/>
-              </w:rPr>
-              <w:t xml:space="preserve">(0.5 if all given if all answers are correct)</w:t>
+                <w:rtl w:val="0"/>
+              </w:rPr>
             </w:r>
           </w:p>
         </w:tc>
@@ -398,7 +394,7 @@
                 <w:szCs w:val="24"/>
                 <w:rtl w:val="0"/>
               </w:rPr>
-              <w:t xml:space="preserve">0.4/0.5</w:t>
+              <w:t xml:space="preserve">0.5/0.5</w:t>
             </w:r>
           </w:p>
         </w:tc>
@@ -507,37 +503,69 @@
                 <w:szCs w:val="24"/>
                 <w:rtl w:val="0"/>
               </w:rPr>
-              <w:t xml:space="preserve">Good job on warm up hacks however the answers for the string concatenation problem were very incorrect you had numbers instead of flavors and an error in your other problem in regards to order printing. I would look at the posted solution and revise. Also no pseudocode predictions were made and result was not evaluated. </w:t>
-            </w:r>
-          </w:p>
-        </w:tc>
-        <w:tc>
-          <w:tcPr>
-            <w:shd w:fill="auto" w:val="clear"/>
-            <w:tcMar>
-              <w:top w:w="100.0" w:type="dxa"/>
-              <w:left w:w="100.0" w:type="dxa"/>
-              <w:bottom w:w="100.0" w:type="dxa"/>
-              <w:right w:w="100.0" w:type="dxa"/>
-            </w:tcMar>
-            <w:vAlign w:val="top"/>
-          </w:tcPr>
-          <w:p>
-            <w:pPr>
-              <w:widowControl w:val="0"/>
-              <w:spacing w:line="240" w:lineRule="auto"/>
-              <w:rPr>
-                <w:sz w:val="24"/>
-                <w:szCs w:val="24"/>
-              </w:rPr>
-            </w:pPr>
-            <w:r>
-              <w:rPr>
-                <w:sz w:val="24"/>
-                <w:szCs w:val="24"/>
-                <w:rtl w:val="0"/>
-              </w:rPr>
-              <w:t xml:space="preserve">0.7/1</w:t>
+              <w:t xml:space="preserve">Good job on warm up hacks however the answers for the string concatenation problem were very </w:t>
+            </w:r>
+            <w:r>
+              <w:rPr>
+                <w:sz w:val="24"/>
+                <w:szCs w:val="24"/>
+                <w:rtl w:val="0"/>
+              </w:rPr>
+              <w:t xml:space="preserve">incorrect you</w:t>
+            </w:r>
+            <w:r>
+              <w:rPr>
+                <w:sz w:val="24"/>
+                <w:szCs w:val="24"/>
+                <w:rtl w:val="0"/>
+              </w:rPr>
+              <w:t xml:space="preserve"> had numbers instead of flavors and an error in your other problem in regards to order printing. I would look at the posted solution and revise. Also no pseudocode predictions were made </w:t>
+            </w:r>
+            <w:r>
+              <w:rPr>
+                <w:sz w:val="24"/>
+                <w:szCs w:val="24"/>
+                <w:rtl w:val="0"/>
+              </w:rPr>
+              <w:t xml:space="preserve">and result</w:t>
+            </w:r>
+            <w:r>
+              <w:rPr>
+                <w:sz w:val="24"/>
+                <w:szCs w:val="24"/>
+                <w:rtl w:val="0"/>
+              </w:rPr>
+              <w:t xml:space="preserve"> was not evaluated. </w:t>
+            </w:r>
+          </w:p>
+        </w:tc>
+        <w:tc>
+          <w:tcPr>
+            <w:shd w:fill="auto" w:val="clear"/>
+            <w:tcMar>
+              <w:top w:w="100.0" w:type="dxa"/>
+              <w:left w:w="100.0" w:type="dxa"/>
+              <w:bottom w:w="100.0" w:type="dxa"/>
+              <w:right w:w="100.0" w:type="dxa"/>
+            </w:tcMar>
+            <w:vAlign w:val="top"/>
+          </w:tcPr>
+          <w:p>
+            <w:pPr>
+              <w:widowControl w:val="0"/>
+              <w:spacing w:line="240" w:lineRule="auto"/>
+              <w:rPr>
+                <w:sz w:val="24"/>
+                <w:szCs w:val="24"/>
+              </w:rPr>
+            </w:pPr>
+            <w:r>
+              <w:rPr>
+                <w:sz w:val="24"/>
+                <w:szCs w:val="24"/>
+                <w:rtl w:val="0"/>
+              </w:rPr>
+              <w:t xml:space="preserve">0.8/1</w:t>
             </w:r>
           </w:p>
         </w:tc>
@@ -618,7 +646,7 @@
                 <w:szCs w:val="24"/>
                 <w:rtl w:val="0"/>
               </w:rPr>
-              <w:t xml:space="preserve">0.4/0.5</w:t>
+              <w:t xml:space="preserve">0.5/0.5</w:t>
             </w:r>
           </w:p>
         </w:tc>
@@ -721,37 +749,53 @@
                 <w:szCs w:val="24"/>
                 <w:rtl w:val="0"/>
               </w:rPr>
-              <w:t xml:space="preserve">Good Job on your warm up problems. However there was no prediction on your string problems the yoda was no preserved for problem 1 and the raisin cookie order was also not preserved good job on your operators though. </w:t>
-            </w:r>
-          </w:p>
-        </w:tc>
-        <w:tc>
-          <w:tcPr>
-            <w:shd w:fill="auto" w:val="clear"/>
-            <w:tcMar>
-              <w:top w:w="100.0" w:type="dxa"/>
-              <w:left w:w="100.0" w:type="dxa"/>
-              <w:bottom w:w="100.0" w:type="dxa"/>
-              <w:right w:w="100.0" w:type="dxa"/>
-            </w:tcMar>
-            <w:vAlign w:val="top"/>
-          </w:tcPr>
-          <w:p>
-            <w:pPr>
-              <w:widowControl w:val="0"/>
-              <w:spacing w:line="240" w:lineRule="auto"/>
-              <w:rPr>
-                <w:sz w:val="24"/>
-                <w:szCs w:val="24"/>
-              </w:rPr>
-            </w:pPr>
-            <w:r>
-              <w:rPr>
-                <w:sz w:val="24"/>
-                <w:szCs w:val="24"/>
-                <w:rtl w:val="0"/>
-              </w:rPr>
-              <w:t xml:space="preserve">0.6/1</w:t>
+              <w:t xml:space="preserve">Good Job on your warm up problems. However there was no prediction on your string problems the yoda was </w:t>
+            </w:r>
+            <w:r>
+              <w:rPr>
+                <w:sz w:val="24"/>
+                <w:szCs w:val="24"/>
+                <w:rtl w:val="0"/>
+              </w:rPr>
+              <w:t xml:space="preserve">no preserved</w:t>
+            </w:r>
+            <w:r>
+              <w:rPr>
+                <w:sz w:val="24"/>
+                <w:szCs w:val="24"/>
+                <w:rtl w:val="0"/>
+              </w:rPr>
+              <w:t xml:space="preserve"> for problem 1 and the raisin cookie order was also not preserved good job on your operators though. </w:t>
+            </w:r>
+          </w:p>
+        </w:tc>
+        <w:tc>
+          <w:tcPr>
+            <w:shd w:fill="auto" w:val="clear"/>
+            <w:tcMar>
+              <w:top w:w="100.0" w:type="dxa"/>
+              <w:left w:w="100.0" w:type="dxa"/>
+              <w:bottom w:w="100.0" w:type="dxa"/>
+              <w:right w:w="100.0" w:type="dxa"/>
+            </w:tcMar>
+            <w:vAlign w:val="top"/>
+          </w:tcPr>
+          <w:p>
+            <w:pPr>
+              <w:widowControl w:val="0"/>
+              <w:spacing w:line="240" w:lineRule="auto"/>
+              <w:rPr>
+                <w:sz w:val="24"/>
+                <w:szCs w:val="24"/>
+              </w:rPr>
+            </w:pPr>
+            <w:r>
+              <w:rPr>
+                <w:sz w:val="24"/>
+                <w:szCs w:val="24"/>
+                <w:rtl w:val="0"/>
+              </w:rPr>
+              <w:t xml:space="preserve">0.8/1</w:t>
             </w:r>
           </w:p>
         </w:tc>
@@ -830,7 +874,7 @@
                 <w:szCs w:val="24"/>
                 <w:rtl w:val="0"/>
               </w:rPr>
-              <w:t xml:space="preserve">0.4/0.5</w:t>
+              <w:t xml:space="preserve">0.5/0.5</w:t>
             </w:r>
           </w:p>
         </w:tc>
@@ -947,7 +991,7 @@
                 <w:szCs w:val="24"/>
                 <w:rtl w:val="0"/>
               </w:rPr>
-              <w:t xml:space="preserve">/1</w:t>
+              <w:t xml:space="preserve">0.5/1</w:t>
             </w:r>
           </w:p>
         </w:tc>
@@ -1026,7 +1070,7 @@
                 <w:szCs w:val="24"/>
                 <w:rtl w:val="0"/>
               </w:rPr>
-              <w:t xml:space="preserve">0.4/0.5</w:t>
+              <w:t xml:space="preserve">0.5/0.5</w:t>
             </w:r>
           </w:p>
         </w:tc>
@@ -1143,7 +1187,7 @@
                 <w:szCs w:val="24"/>
                 <w:rtl w:val="0"/>
               </w:rPr>
-              <w:t xml:space="preserve">/1</w:t>
+              <w:t xml:space="preserve">0.5/1</w:t>
             </w:r>
           </w:p>
         </w:tc>
@@ -1224,7 +1268,7 @@
                 <w:szCs w:val="24"/>
                 <w:rtl w:val="0"/>
               </w:rPr>
-              <w:t xml:space="preserve">0.4/0.5</w:t>
+              <w:t xml:space="preserve">0.5/0.5</w:t>
             </w:r>
           </w:p>
         </w:tc>
@@ -1314,37 +1358,53 @@
                 <w:szCs w:val="24"/>
                 <w:rtl w:val="0"/>
               </w:rPr>
-              <w:t xml:space="preserve">Very good job on your warm-up hacks and on your string problems, good predictions, however full predictions were not made and the yoda function was not preserved of the program.</w:t>
-            </w:r>
-          </w:p>
-        </w:tc>
-        <w:tc>
-          <w:tcPr>
-            <w:shd w:fill="auto" w:val="clear"/>
-            <w:tcMar>
-              <w:top w:w="100.0" w:type="dxa"/>
-              <w:left w:w="100.0" w:type="dxa"/>
-              <w:bottom w:w="100.0" w:type="dxa"/>
-              <w:right w:w="100.0" w:type="dxa"/>
-            </w:tcMar>
-            <w:vAlign w:val="top"/>
-          </w:tcPr>
-          <w:p>
-            <w:pPr>
-              <w:widowControl w:val="0"/>
-              <w:spacing w:line="240" w:lineRule="auto"/>
-              <w:rPr>
-                <w:sz w:val="24"/>
-                <w:szCs w:val="24"/>
-              </w:rPr>
-            </w:pPr>
-            <w:r>
-              <w:rPr>
-                <w:sz w:val="24"/>
-                <w:szCs w:val="24"/>
-                <w:rtl w:val="0"/>
-              </w:rPr>
-              <w:t xml:space="preserve">0.7/1</w:t>
+              <w:t xml:space="preserve">Very good job on your warm-up hacks and on your string problems, good predictions, however full predictions were not made and the yoda function was not preserved </w:t>
+            </w:r>
+            <w:r>
+              <w:rPr>
+                <w:sz w:val="24"/>
+                <w:szCs w:val="24"/>
+                <w:rtl w:val="0"/>
+              </w:rPr>
+              <w:t xml:space="preserve">of the</w:t>
+            </w:r>
+            <w:r>
+              <w:rPr>
+                <w:sz w:val="24"/>
+                <w:szCs w:val="24"/>
+                <w:rtl w:val="0"/>
+              </w:rPr>
+              <w:t xml:space="preserve"> program.</w:t>
+            </w:r>
+          </w:p>
+        </w:tc>
+        <w:tc>
+          <w:tcPr>
+            <w:shd w:fill="auto" w:val="clear"/>
+            <w:tcMar>
+              <w:top w:w="100.0" w:type="dxa"/>
+              <w:left w:w="100.0" w:type="dxa"/>
+              <w:bottom w:w="100.0" w:type="dxa"/>
+              <w:right w:w="100.0" w:type="dxa"/>
+            </w:tcMar>
+            <w:vAlign w:val="top"/>
+          </w:tcPr>
+          <w:p>
+            <w:pPr>
+              <w:widowControl w:val="0"/>
+              <w:spacing w:line="240" w:lineRule="auto"/>
+              <w:rPr>
+                <w:sz w:val="24"/>
+                <w:szCs w:val="24"/>
+              </w:rPr>
+            </w:pPr>
+            <w:r>
+              <w:rPr>
+                <w:sz w:val="24"/>
+                <w:szCs w:val="24"/>
+                <w:rtl w:val="0"/>
+              </w:rPr>
+              <w:t xml:space="preserve">0.8/1</w:t>
             </w:r>
           </w:p>
         </w:tc>
@@ -1425,7 +1485,7 @@
                 <w:szCs w:val="24"/>
                 <w:rtl w:val="0"/>
               </w:rPr>
-              <w:t xml:space="preserve">0.4/0.5</w:t>
+              <w:t xml:space="preserve">0.5/0.5</w:t>
             </w:r>
           </w:p>
         </w:tc>
@@ -1528,37 +1588,53 @@
                 <w:szCs w:val="24"/>
                 <w:rtl w:val="0"/>
               </w:rPr>
-              <w:t xml:space="preserve">Very good job on warm up hacks all answers were correct. Very good job on string hacks however the order for problem 1 is incorrect it should be very handsome mr.mort is. Good job on the cookie problem as well. However there were no predictions on strings.</w:t>
-            </w:r>
-          </w:p>
-        </w:tc>
-        <w:tc>
-          <w:tcPr>
-            <w:shd w:fill="auto" w:val="clear"/>
-            <w:tcMar>
-              <w:top w:w="100.0" w:type="dxa"/>
-              <w:left w:w="100.0" w:type="dxa"/>
-              <w:bottom w:w="100.0" w:type="dxa"/>
-              <w:right w:w="100.0" w:type="dxa"/>
-            </w:tcMar>
-            <w:vAlign w:val="top"/>
-          </w:tcPr>
-          <w:p>
-            <w:pPr>
-              <w:widowControl w:val="0"/>
-              <w:spacing w:line="240" w:lineRule="auto"/>
-              <w:rPr>
-                <w:sz w:val="24"/>
-                <w:szCs w:val="24"/>
-              </w:rPr>
-            </w:pPr>
-            <w:r>
-              <w:rPr>
-                <w:sz w:val="24"/>
-                <w:szCs w:val="24"/>
-                <w:rtl w:val="0"/>
-              </w:rPr>
-              <w:t xml:space="preserve">0.7/1</w:t>
+              <w:t xml:space="preserve">Very good job on warm up </w:t>
+            </w:r>
+            <w:r>
+              <w:rPr>
+                <w:sz w:val="24"/>
+                <w:szCs w:val="24"/>
+                <w:rtl w:val="0"/>
+              </w:rPr>
+              <w:t xml:space="preserve">hacks all</w:t>
+            </w:r>
+            <w:r>
+              <w:rPr>
+                <w:sz w:val="24"/>
+                <w:szCs w:val="24"/>
+                <w:rtl w:val="0"/>
+              </w:rPr>
+              <w:t xml:space="preserve"> answers were correct. Very good job on string hacks however the order for problem 1 is incorrect it should be very handsome mr.mort is. Good job on the cookie problem as well. However there were no predictions on strings.</w:t>
+            </w:r>
+          </w:p>
+        </w:tc>
+        <w:tc>
+          <w:tcPr>
+            <w:shd w:fill="auto" w:val="clear"/>
+            <w:tcMar>
+              <w:top w:w="100.0" w:type="dxa"/>
+              <w:left w:w="100.0" w:type="dxa"/>
+              <w:bottom w:w="100.0" w:type="dxa"/>
+              <w:right w:w="100.0" w:type="dxa"/>
+            </w:tcMar>
+            <w:vAlign w:val="top"/>
+          </w:tcPr>
+          <w:p>
+            <w:pPr>
+              <w:widowControl w:val="0"/>
+              <w:spacing w:line="240" w:lineRule="auto"/>
+              <w:rPr>
+                <w:sz w:val="24"/>
+                <w:szCs w:val="24"/>
+              </w:rPr>
+            </w:pPr>
+            <w:r>
+              <w:rPr>
+                <w:sz w:val="24"/>
+                <w:szCs w:val="24"/>
+                <w:rtl w:val="0"/>
+              </w:rPr>
+              <w:t xml:space="preserve">0.8/1</w:t>
             </w:r>
           </w:p>
         </w:tc>
@@ -1637,7 +1713,7 @@
                 <w:szCs w:val="24"/>
                 <w:rtl w:val="0"/>
               </w:rPr>
-              <w:t xml:space="preserve">0.4/0.5</w:t>
+              <w:t xml:space="preserve">0.5/0.5</w:t>
             </w:r>
           </w:p>
         </w:tc>
@@ -1727,52 +1803,84 @@
                 <w:szCs w:val="24"/>
                 <w:rtl w:val="0"/>
               </w:rPr>
-              <w:t xml:space="preserve">The knowledge of string operators/methods was very well executed in the code through knowing how to convert collegeboard into python. There was an issue with one line of your code however it should print “choclate vote 225 rasin vote 4” you had gotten the votes switched up. However, the value for the problems was not displayed properly before the code as part of the assignment was being able to solve the way you could on the ap exam which would not allow running of code. Overall good execution as the other assignments had the correct results. </w:t>
-            </w:r>
-          </w:p>
-          <w:p>
-            <w:pPr>
-              <w:widowControl w:val="0"/>
-              <w:spacing w:line="240" w:lineRule="auto"/>
-              <w:rPr>
-                <w:sz w:val="24"/>
-                <w:szCs w:val="24"/>
-              </w:rPr>
-            </w:pPr>
-            <w:r>
-              <w:rPr>
-                <w:rtl w:val="0"/>
-              </w:rPr>
-            </w:r>
-          </w:p>
-        </w:tc>
-        <w:tc>
-          <w:tcPr>
-            <w:shd w:fill="auto" w:val="clear"/>
-            <w:tcMar>
-              <w:top w:w="100.0" w:type="dxa"/>
-              <w:left w:w="100.0" w:type="dxa"/>
-              <w:bottom w:w="100.0" w:type="dxa"/>
-              <w:right w:w="100.0" w:type="dxa"/>
-            </w:tcMar>
-            <w:vAlign w:val="top"/>
-          </w:tcPr>
-          <w:p>
-            <w:pPr>
-              <w:widowControl w:val="0"/>
-              <w:spacing w:line="240" w:lineRule="auto"/>
-              <w:rPr>
-                <w:sz w:val="24"/>
-                <w:szCs w:val="24"/>
-              </w:rPr>
-            </w:pPr>
-            <w:r>
-              <w:rPr>
-                <w:sz w:val="24"/>
-                <w:szCs w:val="24"/>
-                <w:rtl w:val="0"/>
-              </w:rPr>
-              <w:t xml:space="preserve">0.7/1</w:t>
+              <w:t xml:space="preserve">The knowledge of string operators/methods was very well executed in the code through knowing how to convert collegeboard into python. There was an issue with one line of your code however it should print “</w:t>
+            </w:r>
+            <w:r>
+              <w:rPr>
+                <w:sz w:val="24"/>
+                <w:szCs w:val="24"/>
+                <w:rtl w:val="0"/>
+              </w:rPr>
+              <w:t xml:space="preserve">choclate</w:t>
+            </w:r>
+            <w:r>
+              <w:rPr>
+                <w:sz w:val="24"/>
+                <w:szCs w:val="24"/>
+                <w:rtl w:val="0"/>
+              </w:rPr>
+              <w:t xml:space="preserve"> vote 225 </w:t>
+            </w:r>
+            <w:r>
+              <w:rPr>
+                <w:sz w:val="24"/>
+                <w:szCs w:val="24"/>
+                <w:rtl w:val="0"/>
+              </w:rPr>
+              <w:t xml:space="preserve">rasin</w:t>
+            </w:r>
+            <w:r>
+              <w:rPr>
+                <w:sz w:val="24"/>
+                <w:szCs w:val="24"/>
+                <w:rtl w:val="0"/>
+              </w:rPr>
+              <w:t xml:space="preserve"> vote 4” you had gotten the votes switched up. However, the value for the problems was not displayed properly before the code as part of the assignment was being able to solve the way you could on the ap exam which would not allow running of code. Overall good execution as the other assignments had the correct results. </w:t>
+            </w:r>
+          </w:p>
+          <w:p>
+            <w:pPr>
+              <w:widowControl w:val="0"/>
+              <w:spacing w:line="240" w:lineRule="auto"/>
+              <w:rPr>
+                <w:sz w:val="24"/>
+                <w:szCs w:val="24"/>
+              </w:rPr>
+            </w:pPr>
+            <w:r>
+              <w:rPr>
+                <w:rtl w:val="0"/>
+              </w:rPr>
+            </w:r>
+          </w:p>
+        </w:tc>
+        <w:tc>
+          <w:tcPr>
+            <w:shd w:fill="auto" w:val="clear"/>
+            <w:tcMar>
+              <w:top w:w="100.0" w:type="dxa"/>
+              <w:left w:w="100.0" w:type="dxa"/>
+              <w:bottom w:w="100.0" w:type="dxa"/>
+              <w:right w:w="100.0" w:type="dxa"/>
+            </w:tcMar>
+            <w:vAlign w:val="top"/>
+          </w:tcPr>
+          <w:p>
+            <w:pPr>
+              <w:widowControl w:val="0"/>
+              <w:spacing w:line="240" w:lineRule="auto"/>
+              <w:rPr>
+                <w:sz w:val="24"/>
+                <w:szCs w:val="24"/>
+              </w:rPr>
+            </w:pPr>
+            <w:r>
+              <w:rPr>
+                <w:sz w:val="24"/>
+                <w:szCs w:val="24"/>
+                <w:rtl w:val="0"/>
+              </w:rPr>
+              <w:t xml:space="preserve">0.8/1</w:t>
             </w:r>
           </w:p>
         </w:tc>
@@ -1851,7 +1959,7 @@
                 <w:szCs w:val="24"/>
                 <w:rtl w:val="0"/>
               </w:rPr>
-              <w:t xml:space="preserve">0.4/0.5</w:t>
+              <w:t xml:space="preserve">0.5/0.5</w:t>
             </w:r>
           </w:p>
         </w:tc>
@@ -1971,7 +2079,7 @@
                 <w:szCs w:val="24"/>
                 <w:rtl w:val="0"/>
               </w:rPr>
-              <w:t xml:space="preserve">0.4/1</w:t>
+              <w:t xml:space="preserve">0.5/1</w:t>
             </w:r>
           </w:p>
         </w:tc>
@@ -2052,7 +2160,7 @@
                 <w:szCs w:val="24"/>
                 <w:rtl w:val="0"/>
               </w:rPr>
-              <w:t xml:space="preserve">0.4/0.5</w:t>
+              <w:t xml:space="preserve">0.5/0.5</w:t>
             </w:r>
           </w:p>
         </w:tc>
@@ -2172,7 +2280,7 @@
                 <w:szCs w:val="24"/>
                 <w:rtl w:val="0"/>
               </w:rPr>
-              <w:t xml:space="preserve">0.4/1</w:t>
+              <w:t xml:space="preserve">0.5/1</w:t>
             </w:r>
           </w:p>
         </w:tc>
@@ -2253,7 +2361,7 @@
                 <w:szCs w:val="24"/>
                 <w:rtl w:val="0"/>
               </w:rPr>
-              <w:t xml:space="preserve">0.4/0.5</w:t>
+              <w:t xml:space="preserve">0.5/0.5</w:t>
             </w:r>
           </w:p>
         </w:tc>
@@ -2485,7 +2593,7 @@
                 <w:szCs w:val="24"/>
                 <w:rtl w:val="0"/>
               </w:rPr>
-              <w:t xml:space="preserve">0.5/0.5</w:t>
+              <w:t xml:space="preserve">0.6/0.5</w:t>
             </w:r>
           </w:p>
         </w:tc>
@@ -2528,7 +2636,7 @@
                 <w:szCs w:val="24"/>
                 <w:rtl w:val="0"/>
               </w:rPr>
-              <w:t xml:space="preserve">This is nearly perfect! The only thing that is missing is the start and stop steps. But everything else is perfectly done, all the steps are in the correct places in the correct formatting, so your group will receive full credit for this :)</w:t>
+              <w:t xml:space="preserve">This is nearly perfect! The only thing that is missing is the start and stop steps. But everything else is perfectly done, all the steps are in the correct places in the correct formatting, so your group will receive extra credit for this :)</w:t>
             </w:r>
           </w:p>
         </w:tc>
@@ -2841,7 +2949,7 @@
                 <w:szCs w:val="24"/>
                 <w:rtl w:val="0"/>
               </w:rPr>
-              <w:t xml:space="preserve">0.7/1</w:t>
+              <w:t xml:space="preserve">0.8/1</w:t>
             </w:r>
           </w:p>
         </w:tc>
@@ -2922,37 +3030,37 @@
                 <w:szCs w:val="24"/>
                 <w:rtl w:val="0"/>
               </w:rPr>
-              <w:t xml:space="preserve">0.5/0.5</w:t>
-            </w:r>
-          </w:p>
-        </w:tc>
-        <w:tc>
-          <w:tcPr>
-            <w:shd w:fill="auto" w:val="clear"/>
-            <w:tcMar>
-              <w:top w:w="100.0" w:type="dxa"/>
-              <w:left w:w="100.0" w:type="dxa"/>
-              <w:bottom w:w="100.0" w:type="dxa"/>
-              <w:right w:w="100.0" w:type="dxa"/>
-            </w:tcMar>
-            <w:vAlign w:val="top"/>
-          </w:tcPr>
-          <w:p>
-            <w:pPr>
-              <w:widowControl w:val="0"/>
-              <w:spacing w:line="240" w:lineRule="auto"/>
-              <w:rPr>
-                <w:sz w:val="24"/>
-                <w:szCs w:val="24"/>
-              </w:rPr>
-            </w:pPr>
-            <w:r>
-              <w:rPr>
-                <w:sz w:val="24"/>
-                <w:szCs w:val="24"/>
-                <w:rtl w:val="0"/>
-              </w:rPr>
-              <w:t xml:space="preserve">This is nearly perfect! The only thing that is missing is the start and stop steps. But everything else is perfectly done, all the steps are in the correct places in the correct formatting, so your group will receive full credit for this :)</w:t>
+              <w:t xml:space="preserve">0.6/0.5</w:t>
+            </w:r>
+          </w:p>
+        </w:tc>
+        <w:tc>
+          <w:tcPr>
+            <w:shd w:fill="auto" w:val="clear"/>
+            <w:tcMar>
+              <w:top w:w="100.0" w:type="dxa"/>
+              <w:left w:w="100.0" w:type="dxa"/>
+              <w:bottom w:w="100.0" w:type="dxa"/>
+              <w:right w:w="100.0" w:type="dxa"/>
+            </w:tcMar>
+            <w:vAlign w:val="top"/>
+          </w:tcPr>
+          <w:p>
+            <w:pPr>
+              <w:widowControl w:val="0"/>
+              <w:spacing w:line="240" w:lineRule="auto"/>
+              <w:rPr>
+                <w:sz w:val="24"/>
+                <w:szCs w:val="24"/>
+              </w:rPr>
+            </w:pPr>
+            <w:r>
+              <w:rPr>
+                <w:sz w:val="24"/>
+                <w:szCs w:val="24"/>
+                <w:rtl w:val="0"/>
+              </w:rPr>
+              <w:t xml:space="preserve">This is nearly perfect! The only thing that is missing is the start and stop steps. But everything else is perfectly done, all the steps are in the correct places in the correct formatting, so your group will receive extra credit for this :)</w:t>
             </w:r>
           </w:p>
         </w:tc>
@@ -3089,7 +3197,7 @@
                 <w:szCs w:val="24"/>
                 <w:rtl w:val="0"/>
               </w:rPr>
-              <w:t xml:space="preserve">0.7/1</w:t>
+              <w:t xml:space="preserve">1/1</w:t>
             </w:r>
           </w:p>
         </w:tc>
@@ -3168,37 +3276,37 @@
                 <w:szCs w:val="24"/>
                 <w:rtl w:val="0"/>
               </w:rPr>
-              <w:t xml:space="preserve">0.5/0.5</w:t>
-            </w:r>
-          </w:p>
-        </w:tc>
-        <w:tc>
-          <w:tcPr>
-            <w:shd w:fill="auto" w:val="clear"/>
-            <w:tcMar>
-              <w:top w:w="100.0" w:type="dxa"/>
-              <w:left w:w="100.0" w:type="dxa"/>
-              <w:bottom w:w="100.0" w:type="dxa"/>
-              <w:right w:w="100.0" w:type="dxa"/>
-            </w:tcMar>
-            <w:vAlign w:val="top"/>
-          </w:tcPr>
-          <w:p>
-            <w:pPr>
-              <w:widowControl w:val="0"/>
-              <w:spacing w:line="240" w:lineRule="auto"/>
-              <w:rPr>
-                <w:sz w:val="24"/>
-                <w:szCs w:val="24"/>
-              </w:rPr>
-            </w:pPr>
-            <w:r>
-              <w:rPr>
-                <w:sz w:val="24"/>
-                <w:szCs w:val="24"/>
-                <w:rtl w:val="0"/>
-              </w:rPr>
-              <w:t xml:space="preserve">This is nearly perfect! The only thing that is missing is the start and stop steps. But everything else is perfectly done, all the steps are in the correct places in the correct formatting, so your group will receive full credit for this :)</w:t>
+              <w:t xml:space="preserve">0.6/0.5</w:t>
+            </w:r>
+          </w:p>
+        </w:tc>
+        <w:tc>
+          <w:tcPr>
+            <w:shd w:fill="auto" w:val="clear"/>
+            <w:tcMar>
+              <w:top w:w="100.0" w:type="dxa"/>
+              <w:left w:w="100.0" w:type="dxa"/>
+              <w:bottom w:w="100.0" w:type="dxa"/>
+              <w:right w:w="100.0" w:type="dxa"/>
+            </w:tcMar>
+            <w:vAlign w:val="top"/>
+          </w:tcPr>
+          <w:p>
+            <w:pPr>
+              <w:widowControl w:val="0"/>
+              <w:spacing w:line="240" w:lineRule="auto"/>
+              <w:rPr>
+                <w:sz w:val="24"/>
+                <w:szCs w:val="24"/>
+              </w:rPr>
+            </w:pPr>
+            <w:r>
+              <w:rPr>
+                <w:sz w:val="24"/>
+                <w:szCs w:val="24"/>
+                <w:rtl w:val="0"/>
+              </w:rPr>
+              <w:t xml:space="preserve">This is nearly perfect! The only thing that is missing is the start and stop steps. But everything else is perfectly done, all the steps are in the correct places in the correct formatting, so your group will receive extra credit for this :)</w:t>
             </w:r>
           </w:p>
         </w:tc>
@@ -3304,7 +3412,7 @@
                 <w:szCs w:val="24"/>
                 <w:rtl w:val="0"/>
               </w:rPr>
-              <w:t xml:space="preserve">0.5/1</w:t>
+              <w:t xml:space="preserve">0.6/1</w:t>
             </w:r>
           </w:p>
         </w:tc>
@@ -3383,37 +3491,37 @@
                 <w:szCs w:val="24"/>
                 <w:rtl w:val="0"/>
               </w:rPr>
-              <w:t xml:space="preserve">0.5/0.5</w:t>
-            </w:r>
-          </w:p>
-        </w:tc>
-        <w:tc>
-          <w:tcPr>
-            <w:shd w:fill="auto" w:val="clear"/>
-            <w:tcMar>
-              <w:top w:w="100.0" w:type="dxa"/>
-              <w:left w:w="100.0" w:type="dxa"/>
-              <w:bottom w:w="100.0" w:type="dxa"/>
-              <w:right w:w="100.0" w:type="dxa"/>
-            </w:tcMar>
-            <w:vAlign w:val="top"/>
-          </w:tcPr>
-          <w:p>
-            <w:pPr>
-              <w:widowControl w:val="0"/>
-              <w:spacing w:line="240" w:lineRule="auto"/>
-              <w:rPr>
-                <w:sz w:val="24"/>
-                <w:szCs w:val="24"/>
-              </w:rPr>
-            </w:pPr>
-            <w:r>
-              <w:rPr>
-                <w:sz w:val="24"/>
-                <w:szCs w:val="24"/>
-                <w:rtl w:val="0"/>
-              </w:rPr>
-              <w:t xml:space="preserve">This is nearly perfect! The only thing that is missing is the start and stop steps. But everything else is perfectly done, all the steps are in the correct places in the correct formatting, so your group will receive full credit for this :)</w:t>
+              <w:t xml:space="preserve">0.6/0.5</w:t>
+            </w:r>
+          </w:p>
+        </w:tc>
+        <w:tc>
+          <w:tcPr>
+            <w:shd w:fill="auto" w:val="clear"/>
+            <w:tcMar>
+              <w:top w:w="100.0" w:type="dxa"/>
+              <w:left w:w="100.0" w:type="dxa"/>
+              <w:bottom w:w="100.0" w:type="dxa"/>
+              <w:right w:w="100.0" w:type="dxa"/>
+            </w:tcMar>
+            <w:vAlign w:val="top"/>
+          </w:tcPr>
+          <w:p>
+            <w:pPr>
+              <w:widowControl w:val="0"/>
+              <w:spacing w:line="240" w:lineRule="auto"/>
+              <w:rPr>
+                <w:sz w:val="24"/>
+                <w:szCs w:val="24"/>
+              </w:rPr>
+            </w:pPr>
+            <w:r>
+              <w:rPr>
+                <w:sz w:val="24"/>
+                <w:szCs w:val="24"/>
+                <w:rtl w:val="0"/>
+              </w:rPr>
+              <w:t xml:space="preserve">This is nearly perfect! The only thing that is missing is the start and stop steps. But everything else is perfectly done, all the steps are in the correct places in the correct formatting, so your group will receive extra credit for this :)</w:t>
             </w:r>
           </w:p>
         </w:tc>
@@ -3503,7 +3611,7 @@
                 <w:szCs w:val="24"/>
                 <w:rtl w:val="0"/>
               </w:rPr>
-              <w:t xml:space="preserve">0.5/1</w:t>
+              <w:t xml:space="preserve">0.6/1</w:t>
             </w:r>
           </w:p>
         </w:tc>
@@ -3584,7 +3692,7 @@
                 <w:szCs w:val="24"/>
                 <w:rtl w:val="0"/>
               </w:rPr>
-              <w:t xml:space="preserve">0.4/0.5</w:t>
+              <w:t xml:space="preserve">0.5/0.5</w:t>
             </w:r>
           </w:p>
         </w:tc>
@@ -3798,7 +3906,7 @@
                 <w:szCs w:val="24"/>
                 <w:rtl w:val="0"/>
               </w:rPr>
-              <w:t xml:space="preserve">0.4/0.5</w:t>
+              <w:t xml:space="preserve">0.5/0.5</w:t>
             </w:r>
           </w:p>
         </w:tc>
@@ -3952,7 +4060,7 @@
                 <w:szCs w:val="24"/>
                 <w:rtl w:val="0"/>
               </w:rPr>
-              <w:t xml:space="preserve">0.7/1</w:t>
+              <w:t xml:space="preserve">0.8/1</w:t>
             </w:r>
           </w:p>
         </w:tc>
@@ -4033,7 +4141,7 @@
                 <w:szCs w:val="24"/>
                 <w:rtl w:val="0"/>
               </w:rPr>
-              <w:t xml:space="preserve">0.4/0.5</w:t>
+              <w:t xml:space="preserve">0.5/0.5</w:t>
             </w:r>
           </w:p>
         </w:tc>
@@ -4161,7 +4269,7 @@
                 <w:szCs w:val="24"/>
                 <w:rtl w:val="0"/>
               </w:rPr>
-              <w:t xml:space="preserve">0.9/1</w:t>
+              <w:t xml:space="preserve">1/1</w:t>
             </w:r>
           </w:p>
         </w:tc>
@@ -4242,7 +4350,7 @@
                 <w:szCs w:val="24"/>
                 <w:rtl w:val="0"/>
               </w:rPr>
-              <w:t xml:space="preserve">0.4/0.5</w:t>
+              <w:t xml:space="preserve">0.5/0.5</w:t>
             </w:r>
           </w:p>
         </w:tc>
@@ -4333,7 +4441,12 @@
                 <w:szCs w:val="24"/>
                 <w:rtl w:val="0"/>
               </w:rPr>
-              <w:t xml:space="preserve">0.25/0.25</w:t>
+              <w:t xml:space="preserve">0.5/0.5</w:t>
+            </w:r>
+            <w:r>
+              <w:rPr>
+                <w:rtl w:val="0"/>
+              </w:rPr>
             </w:r>
           </w:p>
           <w:p>
@@ -4431,7 +4544,7 @@
                 <w:szCs w:val="24"/>
                 <w:rtl w:val="0"/>
               </w:rPr>
-              <w:t xml:space="preserve">0.8/1</w:t>
+              <w:t xml:space="preserve">1/1</w:t>
             </w:r>
           </w:p>
         </w:tc>
@@ -4510,7 +4623,7 @@
                 <w:szCs w:val="24"/>
                 <w:rtl w:val="0"/>
               </w:rPr>
-              <w:t xml:space="preserve">0.4/0.5</w:t>
+              <w:t xml:space="preserve">0.5/0.5</w:t>
             </w:r>
           </w:p>
         </w:tc>
@@ -4588,7 +4701,15 @@
                 <w:szCs w:val="24"/>
                 <w:rtl w:val="0"/>
               </w:rPr>
-              <w:t xml:space="preserve">0.25/0.25</w:t>
+              <w:t xml:space="preserve">0.5</w:t>
+            </w:r>
+            <w:r>
+              <w:rPr>
+                <w:sz w:val="24"/>
+                <w:szCs w:val="24"/>
+                <w:rtl w:val="0"/>
+              </w:rPr>
+              <w:t xml:space="preserve">/0.5</w:t>
             </w:r>
           </w:p>
         </w:tc>
@@ -4678,7 +4799,7 @@
                 <w:szCs w:val="24"/>
                 <w:rtl w:val="0"/>
               </w:rPr>
-              <w:t xml:space="preserve">0.8/1</w:t>
+              <w:t xml:space="preserve">1/1</w:t>
             </w:r>
           </w:p>
         </w:tc>
@@ -4759,7 +4880,7 @@
                 <w:szCs w:val="24"/>
                 <w:rtl w:val="0"/>
               </w:rPr>
-              <w:t xml:space="preserve">0.4/0.5</w:t>
+              <w:t xml:space="preserve">0.5/0.5</w:t>
             </w:r>
           </w:p>
         </w:tc>
@@ -4946,7 +5067,7 @@
                 <w:szCs w:val="24"/>
                 <w:rtl w:val="0"/>
               </w:rPr>
-              <w:t xml:space="preserve">0.7/1</w:t>
+              <w:t xml:space="preserve">0.8/1</w:t>
             </w:r>
           </w:p>
         </w:tc>
@@ -5025,7 +5146,7 @@
                 <w:szCs w:val="24"/>
                 <w:rtl w:val="0"/>
               </w:rPr>
-              <w:t xml:space="preserve">0.4/0.5</w:t>
+              <w:t xml:space="preserve">0.5/0.5</w:t>
             </w:r>
           </w:p>
         </w:tc>
@@ -5179,7 +5300,7 @@
                 <w:szCs w:val="24"/>
                 <w:rtl w:val="0"/>
               </w:rPr>
-              <w:t xml:space="preserve">0.4/1</w:t>
+              <w:t xml:space="preserve">0.5/1</w:t>
             </w:r>
           </w:p>
         </w:tc>
@@ -5267,7 +5388,7 @@
                 <w:szCs w:val="24"/>
                 <w:rtl w:val="0"/>
               </w:rPr>
-              <w:t xml:space="preserve">0.4/0.5</w:t>
+              <w:t xml:space="preserve">0.5/0.5</w:t>
             </w:r>
           </w:p>
         </w:tc>
@@ -5604,7 +5725,7 @@
                 <w:szCs w:val="24"/>
                 <w:rtl w:val="0"/>
               </w:rPr>
-              <w:t xml:space="preserve">0.7/1</w:t>
+              <w:t xml:space="preserve">0.8/1</w:t>
             </w:r>
           </w:p>
         </w:tc>
@@ -5683,7 +5804,7 @@
                 <w:szCs w:val="24"/>
                 <w:rtl w:val="0"/>
               </w:rPr>
-              <w:t xml:space="preserve">0.4/0.5</w:t>
+              <w:t xml:space="preserve">0.5/0.5</w:t>
             </w:r>
           </w:p>
         </w:tc>
@@ -5743,82 +5864,114 @@
                 <w:szCs w:val="24"/>
                 <w:rtl w:val="0"/>
               </w:rPr>
-              <w:t xml:space="preserve">0.25/0.25</w:t>
-            </w:r>
-          </w:p>
-        </w:tc>
-        <w:tc>
-          <w:tcPr>
-            <w:shd w:fill="auto" w:val="clear"/>
-            <w:tcMar>
-              <w:top w:w="100.0" w:type="dxa"/>
-              <w:left w:w="100.0" w:type="dxa"/>
-              <w:bottom w:w="100.0" w:type="dxa"/>
-              <w:right w:w="100.0" w:type="dxa"/>
-            </w:tcMar>
-            <w:vAlign w:val="top"/>
-          </w:tcPr>
-          <w:p>
-            <w:pPr>
-              <w:widowControl w:val="0"/>
-              <w:spacing w:line="240" w:lineRule="auto"/>
-              <w:rPr>
-                <w:sz w:val="24"/>
-                <w:szCs w:val="24"/>
-              </w:rPr>
-            </w:pPr>
-            <w:r>
-              <w:rPr>
-                <w:sz w:val="24"/>
-                <w:szCs w:val="24"/>
-                <w:rtl w:val="0"/>
-              </w:rPr>
-              <w:t xml:space="preserve">Very good knowledge of string operators in python proper conversion of code however the display text was incorrect the flavors of the cookies should have been in the print so the correct answer for problem 2 would have been “choclate vote 225 rasin vote 4”. However, the value for the problems was not displayed properly before the code as part of the assignment was being able to solve the way you could on the ap exam which would not allow running of code.</w:t>
-            </w:r>
-          </w:p>
-          <w:p>
-            <w:pPr>
-              <w:widowControl w:val="0"/>
-              <w:spacing w:line="240" w:lineRule="auto"/>
-              <w:rPr>
-                <w:sz w:val="24"/>
-                <w:szCs w:val="24"/>
-              </w:rPr>
-            </w:pPr>
-            <w:r>
-              <w:rPr>
-                <w:rtl w:val="0"/>
-              </w:rPr>
-            </w:r>
-          </w:p>
-        </w:tc>
-        <w:tc>
-          <w:tcPr>
-            <w:shd w:fill="auto" w:val="clear"/>
-            <w:tcMar>
-              <w:top w:w="100.0" w:type="dxa"/>
-              <w:left w:w="100.0" w:type="dxa"/>
-              <w:bottom w:w="100.0" w:type="dxa"/>
-              <w:right w:w="100.0" w:type="dxa"/>
-            </w:tcMar>
-            <w:vAlign w:val="top"/>
-          </w:tcPr>
-          <w:p>
-            <w:pPr>
-              <w:widowControl w:val="0"/>
-              <w:spacing w:line="240" w:lineRule="auto"/>
-              <w:rPr>
-                <w:sz w:val="24"/>
-                <w:szCs w:val="24"/>
-              </w:rPr>
-            </w:pPr>
-            <w:r>
-              <w:rPr>
-                <w:sz w:val="24"/>
-                <w:szCs w:val="24"/>
-                <w:rtl w:val="0"/>
-              </w:rPr>
-              <w:t xml:space="preserve">0.8/1</w:t>
+              <w:t xml:space="preserve">0.5/0.5</w:t>
+            </w:r>
+          </w:p>
+        </w:tc>
+        <w:tc>
+          <w:tcPr>
+            <w:shd w:fill="auto" w:val="clear"/>
+            <w:tcMar>
+              <w:top w:w="100.0" w:type="dxa"/>
+              <w:left w:w="100.0" w:type="dxa"/>
+              <w:bottom w:w="100.0" w:type="dxa"/>
+              <w:right w:w="100.0" w:type="dxa"/>
+            </w:tcMar>
+            <w:vAlign w:val="top"/>
+          </w:tcPr>
+          <w:p>
+            <w:pPr>
+              <w:widowControl w:val="0"/>
+              <w:spacing w:line="240" w:lineRule="auto"/>
+              <w:rPr>
+                <w:sz w:val="24"/>
+                <w:szCs w:val="24"/>
+              </w:rPr>
+            </w:pPr>
+            <w:r>
+              <w:rPr>
+                <w:sz w:val="24"/>
+                <w:szCs w:val="24"/>
+                <w:rtl w:val="0"/>
+              </w:rPr>
+              <w:t xml:space="preserve">Very good knowledge of string operators in python proper conversion of code however the display text was incorrect the flavors of the cookies should have been in the print so the correct answer for problem 2 would have been “</w:t>
+            </w:r>
+            <w:r>
+              <w:rPr>
+                <w:sz w:val="24"/>
+                <w:szCs w:val="24"/>
+                <w:rtl w:val="0"/>
+              </w:rPr>
+              <w:t xml:space="preserve">choclate</w:t>
+            </w:r>
+            <w:r>
+              <w:rPr>
+                <w:sz w:val="24"/>
+                <w:szCs w:val="24"/>
+                <w:rtl w:val="0"/>
+              </w:rPr>
+              <w:t xml:space="preserve"> vote 225 </w:t>
+            </w:r>
+            <w:r>
+              <w:rPr>
+                <w:sz w:val="24"/>
+                <w:szCs w:val="24"/>
+                <w:rtl w:val="0"/>
+              </w:rPr>
+              <w:t xml:space="preserve">rasin</w:t>
+            </w:r>
+            <w:r>
+              <w:rPr>
+                <w:sz w:val="24"/>
+                <w:szCs w:val="24"/>
+                <w:rtl w:val="0"/>
+              </w:rPr>
+              <w:t xml:space="preserve"> vote 4”. However, the value for the problems was not displayed properly before the code as part of the assignment was being able to solve the way you could on the ap exam which would not allow running of code.</w:t>
+            </w:r>
+          </w:p>
+          <w:p>
+            <w:pPr>
+              <w:widowControl w:val="0"/>
+              <w:spacing w:line="240" w:lineRule="auto"/>
+              <w:rPr>
+                <w:sz w:val="24"/>
+                <w:szCs w:val="24"/>
+              </w:rPr>
+            </w:pPr>
+            <w:r>
+              <w:rPr>
+                <w:rtl w:val="0"/>
+              </w:rPr>
+            </w:r>
+          </w:p>
+        </w:tc>
+        <w:tc>
+          <w:tcPr>
+            <w:shd w:fill="auto" w:val="clear"/>
+            <w:tcMar>
+              <w:top w:w="100.0" w:type="dxa"/>
+              <w:left w:w="100.0" w:type="dxa"/>
+              <w:bottom w:w="100.0" w:type="dxa"/>
+              <w:right w:w="100.0" w:type="dxa"/>
+            </w:tcMar>
+            <w:vAlign w:val="top"/>
+          </w:tcPr>
+          <w:p>
+            <w:pPr>
+              <w:widowControl w:val="0"/>
+              <w:spacing w:line="240" w:lineRule="auto"/>
+              <w:rPr>
+                <w:sz w:val="24"/>
+                <w:szCs w:val="24"/>
+              </w:rPr>
+            </w:pPr>
+            <w:r>
+              <w:rPr>
+                <w:sz w:val="24"/>
+                <w:szCs w:val="24"/>
+                <w:rtl w:val="0"/>
+              </w:rPr>
+              <w:t xml:space="preserve">1/1</w:t>
             </w:r>
           </w:p>
         </w:tc>
@@ -5897,7 +6050,7 @@
                 <w:szCs w:val="24"/>
                 <w:rtl w:val="0"/>
               </w:rPr>
-              <w:t xml:space="preserve">0.4/0.5</w:t>
+              <w:t xml:space="preserve">0.5/0.5</w:t>
             </w:r>
           </w:p>
         </w:tc>
@@ -6017,7 +6170,7 @@
                 <w:szCs w:val="24"/>
                 <w:rtl w:val="0"/>
               </w:rPr>
-              <w:t xml:space="preserve">0.4/1</w:t>
+              <w:t xml:space="preserve">0.5/1</w:t>
             </w:r>
           </w:p>
         </w:tc>
@@ -6096,7 +6249,7 @@
                 <w:szCs w:val="24"/>
                 <w:rtl w:val="0"/>
               </w:rPr>
-              <w:t xml:space="preserve">0.4/0.5</w:t>
+              <w:t xml:space="preserve">0.5/0.5</w:t>
             </w:r>
           </w:p>
         </w:tc>
@@ -6265,7 +6418,7 @@
                 <w:szCs w:val="24"/>
                 <w:rtl w:val="0"/>
               </w:rPr>
-              <w:t xml:space="preserve">0.4/1</w:t>
+              <w:t xml:space="preserve">0.5/1</w:t>
             </w:r>
           </w:p>
         </w:tc>
@@ -6344,7 +6497,7 @@
                 <w:szCs w:val="24"/>
                 <w:rtl w:val="0"/>
               </w:rPr>
-              <w:t xml:space="preserve">0.4/0.5</w:t>
+              <w:t xml:space="preserve">0.5/0.5</w:t>
             </w:r>
           </w:p>
         </w:tc>
@@ -6464,7 +6617,7 @@
                 <w:szCs w:val="24"/>
                 <w:rtl w:val="0"/>
               </w:rPr>
-              <w:t xml:space="preserve">0.4/1</w:t>
+              <w:t xml:space="preserve">0.5/1</w:t>
             </w:r>
           </w:p>
         </w:tc>
@@ -6545,7 +6698,7 @@
                 <w:szCs w:val="24"/>
                 <w:rtl w:val="0"/>
               </w:rPr>
-              <w:t xml:space="preserve">0.4/0.5</w:t>
+              <w:t xml:space="preserve">0.5/0.5</w:t>
             </w:r>
           </w:p>
         </w:tc>
@@ -6678,7 +6831,7 @@
                 <w:szCs w:val="24"/>
                 <w:rtl w:val="0"/>
               </w:rPr>
-              <w:t xml:space="preserve">0.4/1</w:t>
+              <w:t xml:space="preserve">0.5/1</w:t>
             </w:r>
           </w:p>
         </w:tc>
@@ -6757,7 +6910,7 @@
                 <w:szCs w:val="24"/>
                 <w:rtl w:val="0"/>
               </w:rPr>
-              <w:t xml:space="preserve">0.4/0.5</w:t>
+              <w:t xml:space="preserve">0.5/0.5</w:t>
             </w:r>
           </w:p>
         </w:tc>
@@ -6877,7 +7030,7 @@
                 <w:szCs w:val="24"/>
                 <w:rtl w:val="0"/>
               </w:rPr>
-              <w:t xml:space="preserve">0.4/1</w:t>
+              <w:t xml:space="preserve">0.5/1</w:t>
             </w:r>
           </w:p>
         </w:tc>
@@ -6956,7 +7109,7 @@
                 <w:szCs w:val="24"/>
                 <w:rtl w:val="0"/>
               </w:rPr>
-              <w:t xml:space="preserve">0.4/0.5</w:t>
+              <w:t xml:space="preserve">0.5/0.5</w:t>
             </w:r>
           </w:p>
         </w:tc>
@@ -7016,7 +7169,7 @@
                 <w:szCs w:val="24"/>
                 <w:rtl w:val="0"/>
               </w:rPr>
-              <w:t xml:space="preserve">0.6/5</w:t>
+              <w:t xml:space="preserve">0.6/0.5</w:t>
             </w:r>
           </w:p>
         </w:tc>
@@ -7170,7 +7323,7 @@
                 <w:szCs w:val="24"/>
                 <w:rtl w:val="0"/>
               </w:rPr>
-              <w:t xml:space="preserve">0.4/0.5</w:t>
+              <w:t xml:space="preserve">0.5/0.5</w:t>
             </w:r>
           </w:p>
         </w:tc>
@@ -7290,7 +7443,7 @@
                 <w:szCs w:val="24"/>
                 <w:rtl w:val="0"/>
               </w:rPr>
-              <w:t xml:space="preserve">0.7/0.5</w:t>
+              <w:t xml:space="preserve">0.8/0.5</w:t>
             </w:r>
           </w:p>
         </w:tc>
@@ -7369,7 +7522,7 @@
                 <w:szCs w:val="24"/>
                 <w:rtl w:val="0"/>
               </w:rPr>
-              <w:t xml:space="preserve">0.4/0.5</w:t>
+              <w:t xml:space="preserve">0.5/0.5</w:t>
             </w:r>
           </w:p>
         </w:tc>
@@ -7502,7 +7655,7 @@
                 <w:szCs w:val="24"/>
                 <w:rtl w:val="0"/>
               </w:rPr>
-              <w:t xml:space="preserve">0.4/1</w:t>
+              <w:t xml:space="preserve">0.5/1</w:t>
             </w:r>
           </w:p>
         </w:tc>
@@ -7581,7 +7734,7 @@
                 <w:szCs w:val="24"/>
                 <w:rtl w:val="0"/>
               </w:rPr>
-              <w:t xml:space="preserve">0.4/0.5</w:t>
+              <w:t xml:space="preserve">0.5/0.5</w:t>
             </w:r>
           </w:p>
         </w:tc>
@@ -7701,7 +7854,7 @@
                 <w:szCs w:val="24"/>
                 <w:rtl w:val="0"/>
               </w:rPr>
-              <w:t xml:space="preserve">0.4/1</w:t>
+              <w:t xml:space="preserve">0.5/1</w:t>
             </w:r>
           </w:p>
         </w:tc>
@@ -7780,7 +7933,7 @@
                 <w:szCs w:val="24"/>
                 <w:rtl w:val="0"/>
               </w:rPr>
-              <w:t xml:space="preserve">0.4/0.5</w:t>
+              <w:t xml:space="preserve">0.5/0.5</w:t>
             </w:r>
           </w:p>
         </w:tc>
@@ -7931,7 +8084,7 @@
                 <w:szCs w:val="24"/>
                 <w:rtl w:val="0"/>
               </w:rPr>
-              <w:t xml:space="preserve">0.7/1</w:t>
+              <w:t xml:space="preserve">0.8/1</w:t>
             </w:r>
           </w:p>
         </w:tc>
@@ -8010,7 +8163,7 @@
                 <w:szCs w:val="24"/>
                 <w:rtl w:val="0"/>
               </w:rPr>
-              <w:t xml:space="preserve">0.4/0.5</w:t>
+              <w:t xml:space="preserve">0.5/0.5</w:t>
             </w:r>
           </w:p>
         </w:tc>
@@ -8169,7 +8322,7 @@
                 <w:szCs w:val="24"/>
                 <w:rtl w:val="0"/>
               </w:rPr>
-              <w:t xml:space="preserve">0.4/1</w:t>
+              <w:t xml:space="preserve">0.5/1</w:t>
             </w:r>
           </w:p>
         </w:tc>
@@ -8230,7 +8383,39 @@
           <w:szCs w:val="24"/>
           <w:rtl w:val="0"/>
         </w:rPr>
-        <w:t xml:space="preserve">Problem 1: The psuedocode will display choclate vote 225 rasin vote 4</w:t>
+        <w:t xml:space="preserve">Problem 1: The psuedocode will display </w:t>
+      </w:r>
+      <w:r>
+        <w:rPr>
+          <w:sz w:val="24"/>
+          <w:szCs w:val="24"/>
+          <w:rtl w:val="0"/>
+        </w:rPr>
+        <w:t xml:space="preserve">choclate</w:t>
+      </w:r>
+      <w:r>
+        <w:rPr>
+          <w:sz w:val="24"/>
+          <w:szCs w:val="24"/>
+          <w:rtl w:val="0"/>
+        </w:rPr>
+        <w:t xml:space="preserve"> vote 225 </w:t>
+      </w:r>
+      <w:r>
+        <w:rPr>
+          <w:sz w:val="24"/>
+          <w:szCs w:val="24"/>
+          <w:rtl w:val="0"/>
+        </w:rPr>
+        <w:t xml:space="preserve">rasin</w:t>
+      </w:r>
+      <w:r>
+        <w:rPr>
+          <w:sz w:val="24"/>
+          <w:szCs w:val="24"/>
+          <w:rtl w:val="0"/>
+        </w:rPr>
+        <w:t xml:space="preserve"> vote 4</w:t>
       </w:r>
     </w:p>
     <w:p>
@@ -8246,7 +8431,23 @@
           <w:szCs w:val="24"/>
           <w:rtl w:val="0"/>
         </w:rPr>
-        <w:t xml:space="preserve">cookie = "choclate" </w:t>
+        <w:t xml:space="preserve">cookie = "</w:t>
+      </w:r>
+      <w:r>
+        <w:rPr>
+          <w:sz w:val="24"/>
+          <w:szCs w:val="24"/>
+          <w:rtl w:val="0"/>
+        </w:rPr>
+        <w:t xml:space="preserve">choclate</w:t>
+      </w:r>
+      <w:r>
+        <w:rPr>
+          <w:sz w:val="24"/>
+          <w:szCs w:val="24"/>
+          <w:rtl w:val="0"/>
+        </w:rPr>
+        <w:t xml:space="preserve">" </w:t>
       </w:r>
     </w:p>
     <w:p>
@@ -8262,7 +8463,23 @@
           <w:szCs w:val="24"/>
           <w:rtl w:val="0"/>
         </w:rPr>
-        <w:t xml:space="preserve">cookie2 = "rasin" </w:t>
+        <w:t xml:space="preserve">cookie2 = "</w:t>
+      </w:r>
+      <w:r>
+        <w:rPr>
+          <w:sz w:val="24"/>
+          <w:szCs w:val="24"/>
+          <w:rtl w:val="0"/>
+        </w:rPr>
+        <w:t xml:space="preserve">rasin</w:t>
+      </w:r>
+      <w:r>
+        <w:rPr>
+          <w:sz w:val="24"/>
+          <w:szCs w:val="24"/>
+          <w:rtl w:val="0"/>
+        </w:rPr>
+        <w:t xml:space="preserve">" </w:t>
       </w:r>
     </w:p>
     <w:p>
